--- a/report/MEAM 6240 Team 7 Rebuttal.docx
+++ b/report/MEAM 6240 Team 7 Rebuttal.docx
@@ -280,14 +280,35 @@
           <w:rFonts w:ascii="Times New Roman" w:hAnsi="Times New Roman" w:cs="Times New Roman"/>
           <w:color w:val="FF0000"/>
         </w:rPr>
-        <w:t>- Simulation</w:t>
-      </w:r>
-      <w:r>
-        <w:rPr>
-          <w:rFonts w:ascii="Times New Roman" w:hAnsi="Times New Roman" w:cs="Times New Roman"/>
-          <w:color w:val="FF0000"/>
-        </w:rPr>
-        <w:t xml:space="preserve"> Details which explicitly distinguishes the difference between our interactive PyGame simulation and headless batch-evaluation modes. This section includes clear descriptions of each mode’s </w:t>
+        <w:t>(</w:t>
+      </w:r>
+      <w:r>
+        <w:rPr>
+          <w:rFonts w:ascii="Times New Roman" w:hAnsi="Times New Roman" w:cs="Times New Roman"/>
+          <w:color w:val="FF0000"/>
+        </w:rPr>
+        <w:t>Simulation</w:t>
+      </w:r>
+      <w:r>
+        <w:rPr>
+          <w:rFonts w:ascii="Times New Roman" w:hAnsi="Times New Roman" w:cs="Times New Roman"/>
+          <w:color w:val="FF0000"/>
+        </w:rPr>
+        <w:t xml:space="preserve"> Details</w:t>
+      </w:r>
+      <w:r>
+        <w:rPr>
+          <w:rFonts w:ascii="Times New Roman" w:hAnsi="Times New Roman" w:cs="Times New Roman"/>
+          <w:color w:val="FF0000"/>
+        </w:rPr>
+        <w:t>)</w:t>
+      </w:r>
+      <w:r>
+        <w:rPr>
+          <w:rFonts w:ascii="Times New Roman" w:hAnsi="Times New Roman" w:cs="Times New Roman"/>
+          <w:color w:val="FF0000"/>
+        </w:rPr>
+        <w:t xml:space="preserve"> which explicitly distinguishes the difference between our interactive PyGame simulation and headless batch-evaluation modes. This section includes clear descriptions of each mode’s </w:t>
       </w:r>
       <w:r>
         <w:rPr>
@@ -901,13 +922,6 @@
           <w:rFonts w:ascii="Times New Roman" w:hAnsi="Times New Roman" w:cs="Times New Roman"/>
           <w:color w:val="FF0000"/>
         </w:rPr>
-        <w:t>“</w:t>
-      </w:r>
-      <w:r>
-        <w:rPr>
-          <w:rFonts w:ascii="Times New Roman" w:hAnsi="Times New Roman" w:cs="Times New Roman"/>
-          <w:color w:val="FF0000"/>
-        </w:rPr>
         <w:t>Thank you for this suggestion. While we chose to present parameters contextually within their relevant sections to maintain narrative flow</w:t>
       </w:r>
       <w:r>
@@ -963,13 +977,6 @@
           <w:rFonts w:ascii="Times New Roman" w:hAnsi="Times New Roman" w:cs="Times New Roman"/>
           <w:color w:val="FF0000"/>
         </w:rPr>
-        <w:t>“</w:t>
-      </w:r>
-      <w:r>
-        <w:rPr>
-          <w:rFonts w:ascii="Times New Roman" w:hAnsi="Times New Roman" w:cs="Times New Roman"/>
-          <w:color w:val="FF0000"/>
-        </w:rPr>
         <w:t xml:space="preserve">Thank you for catching this grammatical error. We have corrected all instances of </w:t>
       </w:r>
       <w:r>
@@ -999,13 +1006,6 @@
           <w:color w:val="FF0000"/>
         </w:rPr>
         <w:t>.</w:t>
-      </w:r>
-      <w:r>
-        <w:rPr>
-          <w:rFonts w:ascii="Times New Roman" w:hAnsi="Times New Roman" w:cs="Times New Roman"/>
-          <w:color w:val="FF0000"/>
-        </w:rPr>
-        <w:t>”</w:t>
       </w:r>
     </w:p>
     <w:p>
